--- a/法令ファイル/武力攻撃事態及び存立危機事態における捕虜等の取扱いに関する法律施行令/武力攻撃事態及び存立危機事態における捕虜等の取扱いに関する法律施行令（平成十六年政令第三百九十三号）.docx
+++ b/法令ファイル/武力攻撃事態及び存立危機事態における捕虜等の取扱いに関する法律施行令/武力攻撃事態及び存立危機事態における捕虜等の取扱いに関する法律施行令（平成十六年政令第三百九十三号）.docx
@@ -27,52 +27,34 @@
     </w:p>
     <w:p>
       <w:pPr>
-        <w:pStyle w:val="Heading6"/>
+        <w:pStyle w:val="ListBullet"/>
         <w:ind w:left="880"/>
       </w:pPr>
       <w:r>
         <w:t>一</w:t>
-      </w:r>
-    </w:p>
-    <w:p>
-      <w:pPr>
-        <w:ind w:left="880"/>
-      </w:pPr>
-      <w:r>
+        <w:br/>
         <w:t>資格認定審査請求（法第三条第十三号に規定する資格認定審査請求をいう。以下同じ。）をする者（以下「資格認定審査請求人」という。）の氏名及び生年月日</w:t>
       </w:r>
     </w:p>
     <w:p>
       <w:pPr>
-        <w:pStyle w:val="Heading6"/>
+        <w:pStyle w:val="ListBullet"/>
         <w:ind w:left="880"/>
       </w:pPr>
       <w:r>
         <w:t>二</w:t>
-      </w:r>
-    </w:p>
-    <w:p>
-      <w:pPr>
-        <w:ind w:left="880"/>
-      </w:pPr>
-      <w:r>
+        <w:br/>
         <w:t>法第十三条第一項又は第十六条第三項の通知を受けた年月日時</w:t>
       </w:r>
     </w:p>
     <w:p>
       <w:pPr>
-        <w:pStyle w:val="Heading6"/>
+        <w:pStyle w:val="ListBullet"/>
         <w:ind w:left="880"/>
       </w:pPr>
       <w:r>
         <w:t>三</w:t>
-      </w:r>
-    </w:p>
-    <w:p>
-      <w:pPr>
-        <w:ind w:left="880"/>
-      </w:pPr>
-      <w:r>
+        <w:br/>
         <w:t>資格認定審査請求の年月日時</w:t>
       </w:r>
     </w:p>
@@ -121,69 +103,45 @@
     </w:p>
     <w:p>
       <w:pPr>
-        <w:pStyle w:val="Heading6"/>
+        <w:pStyle w:val="ListBullet"/>
         <w:ind w:left="880"/>
       </w:pPr>
       <w:r>
         <w:t>一</w:t>
-      </w:r>
-    </w:p>
-    <w:p>
-      <w:pPr>
-        <w:ind w:left="880"/>
-      </w:pPr>
-      <w:r>
+        <w:br/>
         <w:t>資格認定審査請求人の氏名及び生年月日</w:t>
       </w:r>
     </w:p>
     <w:p>
       <w:pPr>
-        <w:pStyle w:val="Heading6"/>
+        <w:pStyle w:val="ListBullet"/>
         <w:ind w:left="880"/>
       </w:pPr>
       <w:r>
         <w:t>二</w:t>
-      </w:r>
-    </w:p>
-    <w:p>
-      <w:pPr>
-        <w:ind w:left="880"/>
-      </w:pPr>
-      <w:r>
+        <w:br/>
         <w:t>資格認定審査請求の趣旨及び理由</w:t>
       </w:r>
     </w:p>
     <w:p>
       <w:pPr>
-        <w:pStyle w:val="Heading6"/>
+        <w:pStyle w:val="ListBullet"/>
         <w:ind w:left="880"/>
       </w:pPr>
       <w:r>
         <w:t>三</w:t>
-      </w:r>
-    </w:p>
-    <w:p>
-      <w:pPr>
-        <w:ind w:left="880"/>
-      </w:pPr>
-      <w:r>
+        <w:br/>
         <w:t>法第十九条第二項の規定により抑留令書が示された年月日</w:t>
       </w:r>
     </w:p>
     <w:p>
       <w:pPr>
-        <w:pStyle w:val="Heading6"/>
+        <w:pStyle w:val="ListBullet"/>
         <w:ind w:left="880"/>
       </w:pPr>
       <w:r>
         <w:t>四</w:t>
-      </w:r>
-    </w:p>
-    <w:p>
-      <w:pPr>
-        <w:ind w:left="880"/>
-      </w:pPr>
-      <w:r>
+        <w:br/>
         <w:t>資格認定審査請求の年月日</w:t>
       </w:r>
     </w:p>
@@ -266,6 +224,8 @@
     <w:p>
       <w:r>
         <w:t>押収物還付等公告令（昭和二十八年政令第三百四十二号）第二条、第三条第一項（第二号を除く。）及び第四条の規定は、法第百五十五条第五項において準用する刑事訴訟法第四百九十九条第一項の規定に基づく公告について準用する。</w:t>
+        <w:br/>
+        <w:t>この場合において、同令第二条第一項中「検察官が行う場合にあつては検察庁の掲示場に、司法警察員が行う場合にあつてはその所属する官公署の掲示場に、それぞれ」とあるのは「捕虜収容所の掲示場に」と、同令第三条第一項中「検察官が刑事訴訟法第四百九十九条第一項又は第二項」とあるのは「捕虜収容所長が武力攻撃事態及び存立危機事態における捕虜等の取扱いに関する法律（平成十六年法律第百十七号）第百五十五条第五項において準用する刑事訴訟法第四百九十九条第一項」と、同項第一号中「刑事訴訟法第四百九十九条第一項又は第二項」とあるのは「武力攻撃事態及び存立危機事態における捕虜等の取扱いに関する法律第百五十五条第五項において準用する刑事訴訟法第四百九十九条第一項」と、同項第三号中「事件名及び押収番号」とあるのは「現金の持参又は送付の年月日その他これを特定するに足りる事項」と、同項第四号中「品名及び数量」とあるのは「金額」と、同令第四条第二項中「検察官又は司法警察員」とあるのは「捕虜収容所長」と読み替えるものとする。</w:t>
       </w:r>
     </w:p>
     <w:p>
@@ -304,7 +264,7 @@
         <w:pStyle w:val="Heading1"/>
       </w:pPr>
       <w:r>
-        <w:t>附　則（平成一九年一月四日政令第三号）</w:t>
+        <w:t>附則（平成一九年一月四日政令第三号）</w:t>
       </w:r>
     </w:p>
     <w:p>
@@ -330,7 +290,7 @@
         <w:pStyle w:val="Heading1"/>
       </w:pPr>
       <w:r>
-        <w:t>附　則（平成一九年八月二〇日政令第二七〇号）</w:t>
+        <w:t>附則（平成一九年八月二〇日政令第二七〇号）</w:t>
       </w:r>
     </w:p>
     <w:p>
@@ -348,7 +308,7 @@
         <w:pStyle w:val="Heading1"/>
       </w:pPr>
       <w:r>
-        <w:t>附　則（平成二二年一〇月二二日政令第二一六号）</w:t>
+        <w:t>附則（平成二二年一〇月二二日政令第二一六号）</w:t>
       </w:r>
     </w:p>
     <w:p>
@@ -374,10 +334,22 @@
         <w:pStyle w:val="Heading1"/>
       </w:pPr>
       <w:r>
-        <w:t>附　則（平成二四年五月三〇日政令第一五六号）</w:t>
+        <w:t>附則（平成二四年五月三〇日政令第一五六号）</w:t>
       </w:r>
     </w:p>
     <w:p>
+      <w:pPr>
+        <w:pStyle w:val="Heading5"/>
+        <w:ind w:left="440"/>
+      </w:pPr>
+      <w:r>
+        <w:t>１</w:t>
+      </w:r>
+    </w:p>
+    <w:p>
+      <w:pPr>
+        <w:ind w:left="440"/>
+      </w:pPr>
       <w:r>
         <w:t>この政令は、情報処理の高度化等に対処するための刑法等の一部を改正する法律（平成二十三年法律第七十四号）附則第一条第一号に掲げる規定の施行の日（平成二十四年六月二十二日）から施行する。</w:t>
       </w:r>
@@ -392,10 +364,22 @@
         <w:pStyle w:val="Heading1"/>
       </w:pPr>
       <w:r>
-        <w:t>附　則（平成二七年九月一八日政令第三三四号）</w:t>
+        <w:t>附則（平成二七年九月一八日政令第三三四号）</w:t>
       </w:r>
     </w:p>
     <w:p>
+      <w:pPr>
+        <w:pStyle w:val="Heading5"/>
+        <w:ind w:left="440"/>
+      </w:pPr>
+      <w:r>
+        <w:t>１</w:t>
+      </w:r>
+    </w:p>
+    <w:p>
+      <w:pPr>
+        <w:ind w:left="440"/>
+      </w:pPr>
       <w:r>
         <w:t>この政令は、防衛省設置法等の一部を改正する法律の施行の日（平成二十七年十月一日）から施行する。</w:t>
       </w:r>
@@ -410,7 +394,7 @@
         <w:pStyle w:val="Heading1"/>
       </w:pPr>
       <w:r>
-        <w:t>附　則（平成二八年三月二五日政令第八四号）</w:t>
+        <w:t>附則（平成二八年三月二五日政令第八四号）</w:t>
       </w:r>
     </w:p>
     <w:p>
@@ -446,7 +430,7 @@
     </w:pPr>
     <w:r>
       <w:tab/>
-      <w:t>WeGov v0.1 - FTS141</w:t>
+      <w:t>WeGov v0.2 - FTS141</w:t>
     </w:r>
   </w:p>
 </w:ftr>
